--- a/design/CP2406 Programming 3 Assignment 2.docx
+++ b/design/CP2406 Programming 3 Assignment 2.docx
@@ -1182,8 +1182,6 @@
           <w:lang w:val="en-US"/>
         </w:rPr>
       </w:pPr>
-      <w:bookmarkStart w:id="0" w:name="_GoBack"/>
-      <w:bookmarkEnd w:id="0"/>
       <w:r>
         <w:rPr>
           <w:b/>
@@ -1203,15 +1201,16 @@
           <w:lang w:val="en-US"/>
         </w:rPr>
       </w:pPr>
+      <w:bookmarkStart w:id="0" w:name="_GoBack"/>
       <w:r>
         <w:rPr>
           <w:noProof/>
           <w:lang w:val="en-US"/>
         </w:rPr>
         <w:drawing>
-          <wp:inline distT="0" distB="0" distL="0" distR="0" wp14:anchorId="3D6D773D" wp14:editId="3841C379">
-            <wp:extent cx="3843065" cy="3547872"/>
-            <wp:effectExtent l="0" t="0" r="5080" b="0"/>
+          <wp:inline distT="0" distB="0" distL="0" distR="0" wp14:anchorId="3D6D773D" wp14:editId="4C7A9CCC">
+            <wp:extent cx="5332781" cy="4923161"/>
+            <wp:effectExtent l="0" t="0" r="1270" b="0"/>
             <wp:docPr id="1" name="Picture 1"/>
             <wp:cNvGraphicFramePr>
               <a:graphicFrameLocks xmlns:a="http://schemas.openxmlformats.org/drawingml/2006/main" noChangeAspect="1"/>
@@ -1241,7 +1240,7 @@
                   <pic:spPr bwMode="auto">
                     <a:xfrm>
                       <a:off x="0" y="0"/>
-                      <a:ext cx="3862929" cy="3566211"/>
+                      <a:ext cx="5381020" cy="4967695"/>
                     </a:xfrm>
                     <a:prstGeom prst="rect">
                       <a:avLst/>
@@ -1257,6 +1256,7 @@
           </wp:inline>
         </w:drawing>
       </w:r>
+      <w:bookmarkEnd w:id="0"/>
     </w:p>
     <w:p>
       <w:pPr>
@@ -1682,6 +1682,7 @@
               <w:rPr>
                 <w:lang w:val="en-US"/>
               </w:rPr>
+              <w:lastRenderedPageBreak/>
               <w:t>Purpose:</w:t>
             </w:r>
           </w:p>
@@ -2368,11 +2369,21 @@
     <w:p>
       <w:pPr>
         <w:rPr>
-          <w:lang w:val="en-US"/>
-        </w:rPr>
-      </w:pPr>
-      <w:r>
-        <w:rPr>
+          <w:b/>
+          <w:bCs/>
+          <w:sz w:val="28"/>
+          <w:szCs w:val="28"/>
+          <w:u w:val="single"/>
+          <w:lang w:val="en-US"/>
+        </w:rPr>
+      </w:pPr>
+      <w:r>
+        <w:rPr>
+          <w:b/>
+          <w:bCs/>
+          <w:sz w:val="28"/>
+          <w:szCs w:val="28"/>
+          <w:u w:val="single"/>
           <w:lang w:val="en-US"/>
         </w:rPr>
         <w:t xml:space="preserve">Screenshot of </w:t>
@@ -2380,6 +2391,11 @@
       <w:proofErr w:type="spellStart"/>
       <w:r>
         <w:rPr>
+          <w:b/>
+          <w:bCs/>
+          <w:sz w:val="28"/>
+          <w:szCs w:val="28"/>
+          <w:u w:val="single"/>
           <w:lang w:val="en-US"/>
         </w:rPr>
         <w:t>Github</w:t>
@@ -2387,9 +2403,86 @@
       <w:proofErr w:type="spellEnd"/>
       <w:r>
         <w:rPr>
+          <w:b/>
+          <w:bCs/>
+          <w:sz w:val="28"/>
+          <w:szCs w:val="28"/>
+          <w:u w:val="single"/>
           <w:lang w:val="en-US"/>
         </w:rPr>
         <w:t xml:space="preserve"> Repository</w:t>
+      </w:r>
+    </w:p>
+    <w:p>
+      <w:pPr>
+        <w:rPr>
+          <w:b/>
+          <w:bCs/>
+          <w:sz w:val="28"/>
+          <w:szCs w:val="28"/>
+          <w:u w:val="single"/>
+          <w:lang w:val="en-US"/>
+        </w:rPr>
+      </w:pPr>
+      <w:r>
+        <w:rPr>
+          <w:b/>
+          <w:bCs/>
+          <w:noProof/>
+          <w:sz w:val="28"/>
+          <w:szCs w:val="28"/>
+          <w:u w:val="single"/>
+          <w:lang w:val="en-US"/>
+        </w:rPr>
+        <w:lastRenderedPageBreak/>
+        <w:drawing>
+          <wp:inline distT="0" distB="0" distL="0" distR="0" wp14:anchorId="00D0BC3B" wp14:editId="2725337D">
+            <wp:extent cx="5720715" cy="3240405"/>
+            <wp:effectExtent l="0" t="0" r="0" b="0"/>
+            <wp:docPr id="3" name="Picture 3"/>
+            <wp:cNvGraphicFramePr>
+              <a:graphicFrameLocks xmlns:a="http://schemas.openxmlformats.org/drawingml/2006/main" noChangeAspect="1"/>
+            </wp:cNvGraphicFramePr>
+            <a:graphic xmlns:a="http://schemas.openxmlformats.org/drawingml/2006/main">
+              <a:graphicData uri="http://schemas.openxmlformats.org/drawingml/2006/picture">
+                <pic:pic xmlns:pic="http://schemas.openxmlformats.org/drawingml/2006/picture">
+                  <pic:nvPicPr>
+                    <pic:cNvPr id="0" name="Picture 3"/>
+                    <pic:cNvPicPr>
+                      <a:picLocks noChangeAspect="1" noChangeArrowheads="1"/>
+                    </pic:cNvPicPr>
+                  </pic:nvPicPr>
+                  <pic:blipFill>
+                    <a:blip r:embed="rId7">
+                      <a:extLst>
+                        <a:ext uri="{28A0092B-C50C-407E-A947-70E740481C1C}">
+                          <a14:useLocalDpi xmlns:a14="http://schemas.microsoft.com/office/drawing/2010/main" val="0"/>
+                        </a:ext>
+                      </a:extLst>
+                    </a:blip>
+                    <a:srcRect/>
+                    <a:stretch>
+                      <a:fillRect/>
+                    </a:stretch>
+                  </pic:blipFill>
+                  <pic:spPr bwMode="auto">
+                    <a:xfrm>
+                      <a:off x="0" y="0"/>
+                      <a:ext cx="5720715" cy="3240405"/>
+                    </a:xfrm>
+                    <a:prstGeom prst="rect">
+                      <a:avLst/>
+                    </a:prstGeom>
+                    <a:noFill/>
+                    <a:ln>
+                      <a:noFill/>
+                    </a:ln>
+                  </pic:spPr>
+                </pic:pic>
+              </a:graphicData>
+            </a:graphic>
+          </wp:inline>
+        </w:drawing>
       </w:r>
     </w:p>
     <w:sectPr>
